--- a/KieuDuLieuVaBien/HangTonKho/DeBai.docx
+++ b/KieuDuLieuVaBien/HangTonKho/DeBai.docx
@@ -107,7 +107,13 @@
         <w:t>10%</w:t>
       </w:r>
       <w:r>
-        <w:t xml:space="preserve"> trên tổng giá trị.</w:t>
+        <w:t xml:space="preserve"> trên tổng giá trị</w:t>
+      </w:r>
+      <w:r>
+        <w:t xml:space="preserve"> sản phẩm đó</w:t>
+      </w:r>
+      <w:r>
+        <w:t>.</w:t>
       </w:r>
     </w:p>
     <w:p>
